--- a/Assignment 2/DBS311_Assignment02_S23.docx
+++ b/Assignment 2/DBS311_Assignment02_S23.docx
@@ -3373,6 +3373,16 @@
           <w:szCs w:val="24"/>
         </w:rPr>
       </w:pPr>
+      <w:r>
+        <w:rPr>
+          <w:rFonts w:ascii="Cambria" w:hAnsi="Cambria" w:cstheme="majorHAnsi"/>
+          <w:i/>
+          <w:color w:val="C00000"/>
+          <w:sz w:val="24"/>
+          <w:szCs w:val="24"/>
+        </w:rPr>
+        <w:t xml:space="preserve">1    </w:t>
+      </w:r>
       <w:proofErr w:type="spellStart"/>
       <w:r>
         <w:rPr>
@@ -3415,8 +3425,20 @@
           <w:sz w:val="24"/>
           <w:szCs w:val="24"/>
         </w:rPr>
-        <w:t xml:space="preserve"> IN NUMBER, found OUT NUMBER);</w:t>
-      </w:r>
+        <w:t xml:space="preserve"> IN NUMBER, found OUT NUMBER</w:t>
+      </w:r>
+      <w:proofErr w:type="gramStart"/>
+      <w:r>
+        <w:rPr>
+          <w:rFonts w:ascii="Cambria" w:hAnsi="Cambria" w:cstheme="majorHAnsi"/>
+          <w:i/>
+          <w:color w:val="C00000"/>
+          <w:sz w:val="24"/>
+          <w:szCs w:val="24"/>
+        </w:rPr>
+        <w:t>);</w:t>
+      </w:r>
+      <w:proofErr w:type="gramEnd"/>
     </w:p>
     <w:p>
       <w:pPr>
@@ -3936,6 +3958,16 @@
           <w:szCs w:val="24"/>
         </w:rPr>
       </w:pPr>
+      <w:r>
+        <w:rPr>
+          <w:rFonts w:ascii="Cambria" w:hAnsi="Cambria" w:cstheme="majorHAnsi"/>
+          <w:i/>
+          <w:color w:val="C00000"/>
+          <w:sz w:val="24"/>
+          <w:szCs w:val="24"/>
+        </w:rPr>
+        <w:t xml:space="preserve">2      </w:t>
+      </w:r>
       <w:proofErr w:type="spellStart"/>
       <w:r>
         <w:rPr>
@@ -4662,6 +4694,26 @@
           <w:szCs w:val="24"/>
         </w:rPr>
       </w:pPr>
+      <w:r>
+        <w:rPr>
+          <w:rFonts w:ascii="Cambria" w:hAnsi="Cambria" w:cstheme="majorHAnsi"/>
+          <w:i/>
+          <w:color w:val="C00000"/>
+          <w:sz w:val="24"/>
+          <w:szCs w:val="24"/>
+        </w:rPr>
+        <w:t xml:space="preserve">3   </w:t>
+      </w:r>
+      <w:r>
+        <w:rPr>
+          <w:rFonts w:ascii="Cambria" w:hAnsi="Cambria" w:cstheme="majorHAnsi"/>
+          <w:i/>
+          <w:color w:val="C00000"/>
+          <w:sz w:val="24"/>
+          <w:szCs w:val="24"/>
+        </w:rPr>
+        <w:tab/>
+      </w:r>
       <w:proofErr w:type="spellStart"/>
       <w:r>
         <w:rPr>
@@ -5105,6 +5157,26 @@
           <w:szCs w:val="24"/>
         </w:rPr>
       </w:pPr>
+      <w:r>
+        <w:rPr>
+          <w:rFonts w:ascii="Cambria" w:hAnsi="Cambria" w:cstheme="majorHAnsi"/>
+          <w:i/>
+          <w:color w:val="C00000"/>
+          <w:sz w:val="24"/>
+          <w:szCs w:val="24"/>
+        </w:rPr>
+        <w:t>4</w:t>
+      </w:r>
+      <w:r>
+        <w:rPr>
+          <w:rFonts w:ascii="Cambria" w:hAnsi="Cambria" w:cstheme="majorHAnsi"/>
+          <w:i/>
+          <w:color w:val="C00000"/>
+          <w:sz w:val="24"/>
+          <w:szCs w:val="24"/>
+        </w:rPr>
+        <w:tab/>
+      </w:r>
       <w:proofErr w:type="spellStart"/>
       <w:r>
         <w:rPr>
@@ -5247,6 +5319,26 @@
           <w:szCs w:val="24"/>
         </w:rPr>
       </w:pPr>
+      <w:r>
+        <w:rPr>
+          <w:rFonts w:ascii="Cambria" w:hAnsi="Cambria" w:cstheme="majorHAnsi"/>
+          <w:i/>
+          <w:color w:val="C00000"/>
+          <w:sz w:val="24"/>
+          <w:szCs w:val="24"/>
+        </w:rPr>
+        <w:t>5</w:t>
+      </w:r>
+      <w:r>
+        <w:rPr>
+          <w:rFonts w:ascii="Cambria" w:hAnsi="Cambria" w:cstheme="majorHAnsi"/>
+          <w:i/>
+          <w:color w:val="C00000"/>
+          <w:sz w:val="24"/>
+          <w:szCs w:val="24"/>
+        </w:rPr>
+        <w:tab/>
+      </w:r>
       <w:proofErr w:type="spellStart"/>
       <w:r>
         <w:rPr>
@@ -5300,7 +5392,29 @@
           <w:sz w:val="24"/>
           <w:szCs w:val="24"/>
         </w:rPr>
-        <w:t>order_items.order_id%type</w:t>
+        <w:t>order_</w:t>
+      </w:r>
+      <w:proofErr w:type="gramStart"/>
+      <w:r>
+        <w:rPr>
+          <w:rFonts w:ascii="Cambria" w:hAnsi="Cambria" w:cstheme="majorHAnsi"/>
+          <w:i/>
+          <w:color w:val="C00000"/>
+          <w:sz w:val="24"/>
+          <w:szCs w:val="24"/>
+        </w:rPr>
+        <w:t>items.order</w:t>
+      </w:r>
+      <w:proofErr w:type="gramEnd"/>
+      <w:r>
+        <w:rPr>
+          <w:rFonts w:ascii="Cambria" w:hAnsi="Cambria" w:cstheme="majorHAnsi"/>
+          <w:i/>
+          <w:color w:val="C00000"/>
+          <w:sz w:val="24"/>
+          <w:szCs w:val="24"/>
+        </w:rPr>
+        <w:t>_id%type</w:t>
       </w:r>
       <w:proofErr w:type="spellEnd"/>
       <w:r>
@@ -5608,16 +5722,48 @@
           <w:szCs w:val="24"/>
         </w:rPr>
       </w:pPr>
+      <w:r>
+        <w:rPr>
+          <w:rFonts w:ascii="Cambria" w:hAnsi="Cambria" w:cstheme="majorHAnsi"/>
+          <w:i/>
+          <w:color w:val="C00000"/>
+          <w:sz w:val="24"/>
+          <w:szCs w:val="24"/>
+        </w:rPr>
+        <w:t>6</w:t>
+      </w:r>
+      <w:r>
+        <w:rPr>
+          <w:rFonts w:ascii="Cambria" w:hAnsi="Cambria" w:cstheme="majorHAnsi"/>
+          <w:i/>
+          <w:color w:val="C00000"/>
+          <w:sz w:val="24"/>
+          <w:szCs w:val="24"/>
+        </w:rPr>
+        <w:tab/>
+      </w:r>
       <w:proofErr w:type="spellStart"/>
-      <w:r>
-        <w:rPr>
-          <w:rFonts w:ascii="Cambria" w:hAnsi="Cambria" w:cstheme="majorHAnsi"/>
-          <w:i/>
-          <w:color w:val="C00000"/>
-          <w:sz w:val="24"/>
-          <w:szCs w:val="24"/>
-        </w:rPr>
-        <w:t>customer_order</w:t>
+      <w:proofErr w:type="gramStart"/>
+      <w:r>
+        <w:rPr>
+          <w:rFonts w:ascii="Cambria" w:hAnsi="Cambria" w:cstheme="majorHAnsi"/>
+          <w:i/>
+          <w:color w:val="C00000"/>
+          <w:sz w:val="24"/>
+          <w:szCs w:val="24"/>
+        </w:rPr>
+        <w:t>customer</w:t>
+      </w:r>
+      <w:proofErr w:type="gramEnd"/>
+      <w:r>
+        <w:rPr>
+          <w:rFonts w:ascii="Cambria" w:hAnsi="Cambria" w:cstheme="majorHAnsi"/>
+          <w:i/>
+          <w:color w:val="C00000"/>
+          <w:sz w:val="24"/>
+          <w:szCs w:val="24"/>
+        </w:rPr>
+        <w:t>_order</w:t>
       </w:r>
       <w:proofErr w:type="spellEnd"/>
       <w:r>
@@ -5753,6 +5899,26 @@
           <w:szCs w:val="24"/>
         </w:rPr>
       </w:pPr>
+      <w:r>
+        <w:rPr>
+          <w:rFonts w:ascii="Cambria" w:hAnsi="Cambria" w:cstheme="majorHAnsi"/>
+          <w:i/>
+          <w:color w:val="C00000"/>
+          <w:sz w:val="24"/>
+          <w:szCs w:val="24"/>
+        </w:rPr>
+        <w:t>7</w:t>
+      </w:r>
+      <w:r>
+        <w:rPr>
+          <w:rFonts w:ascii="Cambria" w:hAnsi="Cambria" w:cstheme="majorHAnsi"/>
+          <w:i/>
+          <w:color w:val="C00000"/>
+          <w:sz w:val="24"/>
+          <w:szCs w:val="24"/>
+        </w:rPr>
+        <w:tab/>
+      </w:r>
       <w:proofErr w:type="spellStart"/>
       <w:r>
         <w:rPr>
@@ -6013,6 +6179,26 @@
           <w:szCs w:val="24"/>
         </w:rPr>
       </w:pPr>
+      <w:r>
+        <w:rPr>
+          <w:rFonts w:ascii="Cambria" w:hAnsi="Cambria" w:cstheme="majorHAnsi"/>
+          <w:i/>
+          <w:color w:val="C00000"/>
+          <w:sz w:val="24"/>
+          <w:szCs w:val="24"/>
+        </w:rPr>
+        <w:t>8</w:t>
+      </w:r>
+      <w:r>
+        <w:rPr>
+          <w:rFonts w:ascii="Cambria" w:hAnsi="Cambria" w:cstheme="majorHAnsi"/>
+          <w:i/>
+          <w:color w:val="C00000"/>
+          <w:sz w:val="24"/>
+          <w:szCs w:val="24"/>
+        </w:rPr>
+        <w:tab/>
+      </w:r>
       <w:proofErr w:type="spellStart"/>
       <w:r>
         <w:rPr>
